--- a/PA3/report/report.docx
+++ b/PA3/report/report.docx
@@ -1297,8 +1297,6 @@
         </w:rPr>
         <w:t>])</w:t>
       </w:r>
-      <w:bookmarkStart w:id="0" w:name="_GoBack"/>
-      <w:bookmarkEnd w:id="0"/>
     </w:p>
     <w:p>
       <w:pPr>
@@ -1605,13 +1603,7 @@
         <w:rPr>
           <w:rFonts w:ascii="Cambria" w:hAnsi="Cambria"/>
         </w:rPr>
-        <w:t xml:space="preserve">: </w:t>
-      </w:r>
-      <w:r>
-        <w:rPr>
-          <w:rFonts w:ascii="Cambria" w:hAnsi="Cambria"/>
-        </w:rPr>
-        <w:t xml:space="preserve">initialize </w:t>
+        <w:t xml:space="preserve">: initialize </w:t>
       </w:r>
       <w:r>
         <w:rPr>
@@ -1649,19 +1641,7 @@
         <w:rPr>
           <w:rFonts w:ascii="Cambria" w:hAnsi="Cambria"/>
         </w:rPr>
-        <w:t xml:space="preserve">] to </w:t>
-      </w:r>
-      <w:r>
-        <w:rPr>
-          <w:rFonts w:ascii="Cambria" w:hAnsi="Cambria"/>
-        </w:rPr>
-        <w:t>1</w:t>
-      </w:r>
-      <w:r>
-        <w:rPr>
-          <w:rFonts w:ascii="Cambria" w:hAnsi="Cambria"/>
-        </w:rPr>
-        <w:t>.</w:t>
+        <w:t>] to 1.</w:t>
       </w:r>
     </w:p>
     <w:p>
@@ -1677,13 +1657,7 @@
         <w:rPr>
           <w:rFonts w:ascii="Cambria" w:hAnsi="Cambria"/>
         </w:rPr>
-        <w:t xml:space="preserve">Else: </w:t>
-      </w:r>
-      <w:r>
-        <w:rPr>
-          <w:rFonts w:ascii="Cambria" w:hAnsi="Cambria"/>
-        </w:rPr>
-        <w:t xml:space="preserve">initialize </w:t>
+        <w:t xml:space="preserve">Else: initialize </w:t>
       </w:r>
       <w:r>
         <w:rPr>
@@ -1914,8 +1888,184 @@
         <w:t>???</w:t>
       </w:r>
     </w:p>
+    <w:p>
+      <w:pPr>
+        <w:pStyle w:val="ListParagraph"/>
+        <w:numPr>
+          <w:ilvl w:val="0"/>
+          <w:numId w:val="2"/>
+        </w:numPr>
+        <w:jc w:val="both"/>
+        <w:rPr>
+          <w:rFonts w:ascii="Cambria" w:hAnsi="Cambria"/>
+        </w:rPr>
+      </w:pPr>
+      <w:r>
+        <w:rPr>
+          <w:rFonts w:ascii="Cambria" w:hAnsi="Cambria"/>
+        </w:rPr>
+        <w:t>w</w:t>
+      </w:r>
+      <w:r>
+        <w:rPr>
+          <w:rFonts w:ascii="Cambria" w:hAnsi="Cambria"/>
+        </w:rPr>
+        <w:t xml:space="preserve">ith </w:t>
+      </w:r>
+      <w:r>
+        <w:rPr>
+          <w:rFonts w:ascii="Cambria" w:hAnsi="Cambria"/>
+        </w:rPr>
+        <w:t>--</w:t>
+      </w:r>
+      <w:proofErr w:type="spellStart"/>
+      <w:r>
+        <w:rPr>
+          <w:rFonts w:ascii="Cambria" w:hAnsi="Cambria"/>
+        </w:rPr>
+        <w:t>mdst</w:t>
+      </w:r>
+      <w:proofErr w:type="spellEnd"/>
+      <w:r>
+        <w:rPr>
+          <w:rFonts w:ascii="Cambria" w:hAnsi="Cambria"/>
+        </w:rPr>
+        <w:t>:</w:t>
+      </w:r>
+    </w:p>
+    <w:p>
+      <w:pPr>
+        <w:jc w:val="both"/>
+        <w:rPr>
+          <w:rFonts w:ascii="Cambria" w:hAnsi="Cambria"/>
+        </w:rPr>
+      </w:pPr>
+      <w:bookmarkStart w:id="0" w:name="_GoBack"/>
+      <w:r>
+        <w:rPr>
+          <w:noProof/>
+        </w:rPr>
+        <w:drawing>
+          <wp:inline distT="0" distB="0" distL="0" distR="0" wp14:anchorId="570BBC4F" wp14:editId="4C5C5041">
+            <wp:extent cx="4629150" cy="1143000"/>
+            <wp:effectExtent l="0" t="0" r="0" b="0"/>
+            <wp:docPr id="2" name="Picture 2"/>
+            <wp:cNvGraphicFramePr>
+              <a:graphicFrameLocks xmlns:a="http://schemas.openxmlformats.org/drawingml/2006/main" noChangeAspect="1"/>
+            </wp:cNvGraphicFramePr>
+            <a:graphic xmlns:a="http://schemas.openxmlformats.org/drawingml/2006/main">
+              <a:graphicData uri="http://schemas.openxmlformats.org/drawingml/2006/picture">
+                <pic:pic xmlns:pic="http://schemas.openxmlformats.org/drawingml/2006/picture">
+                  <pic:nvPicPr>
+                    <pic:cNvPr id="1" name=""/>
+                    <pic:cNvPicPr/>
+                  </pic:nvPicPr>
+                  <pic:blipFill>
+                    <a:blip r:embed="rId8"/>
+                    <a:stretch>
+                      <a:fillRect/>
+                    </a:stretch>
+                  </pic:blipFill>
+                  <pic:spPr>
+                    <a:xfrm>
+                      <a:off x="0" y="0"/>
+                      <a:ext cx="4629150" cy="1143000"/>
+                    </a:xfrm>
+                    <a:prstGeom prst="rect">
+                      <a:avLst/>
+                    </a:prstGeom>
+                  </pic:spPr>
+                </pic:pic>
+              </a:graphicData>
+            </a:graphic>
+          </wp:inline>
+        </w:drawing>
+      </w:r>
+      <w:bookmarkEnd w:id="0"/>
+    </w:p>
+    <w:p>
+      <w:pPr>
+        <w:pStyle w:val="ListParagraph"/>
+        <w:numPr>
+          <w:ilvl w:val="0"/>
+          <w:numId w:val="2"/>
+        </w:numPr>
+        <w:jc w:val="both"/>
+        <w:rPr>
+          <w:rFonts w:ascii="Cambria" w:hAnsi="Cambria"/>
+        </w:rPr>
+      </w:pPr>
+      <w:r>
+        <w:rPr>
+          <w:rFonts w:ascii="Cambria" w:hAnsi="Cambria"/>
+        </w:rPr>
+        <w:t>without --</w:t>
+      </w:r>
+      <w:proofErr w:type="spellStart"/>
+      <w:r>
+        <w:rPr>
+          <w:rFonts w:ascii="Cambria" w:hAnsi="Cambria"/>
+        </w:rPr>
+        <w:t>mdst</w:t>
+      </w:r>
+      <w:proofErr w:type="spellEnd"/>
+      <w:r>
+        <w:rPr>
+          <w:rFonts w:ascii="Cambria" w:hAnsi="Cambria"/>
+        </w:rPr>
+        <w:t>:</w:t>
+      </w:r>
+    </w:p>
+    <w:p>
+      <w:pPr>
+        <w:jc w:val="both"/>
+        <w:rPr>
+          <w:rFonts w:ascii="Cambria" w:hAnsi="Cambria"/>
+        </w:rPr>
+      </w:pPr>
+      <w:r>
+        <w:rPr>
+          <w:noProof/>
+        </w:rPr>
+        <w:drawing>
+          <wp:inline distT="0" distB="0" distL="0" distR="0" wp14:anchorId="6D21F971" wp14:editId="4B6B4575">
+            <wp:extent cx="4600575" cy="1114425"/>
+            <wp:effectExtent l="0" t="0" r="9525" b="9525"/>
+            <wp:docPr id="3" name="Picture 3"/>
+            <wp:cNvGraphicFramePr>
+              <a:graphicFrameLocks xmlns:a="http://schemas.openxmlformats.org/drawingml/2006/main" noChangeAspect="1"/>
+            </wp:cNvGraphicFramePr>
+            <a:graphic xmlns:a="http://schemas.openxmlformats.org/drawingml/2006/main">
+              <a:graphicData uri="http://schemas.openxmlformats.org/drawingml/2006/picture">
+                <pic:pic xmlns:pic="http://schemas.openxmlformats.org/drawingml/2006/picture">
+                  <pic:nvPicPr>
+                    <pic:cNvPr id="1" name=""/>
+                    <pic:cNvPicPr/>
+                  </pic:nvPicPr>
+                  <pic:blipFill>
+                    <a:blip r:embed="rId9"/>
+                    <a:stretch>
+                      <a:fillRect/>
+                    </a:stretch>
+                  </pic:blipFill>
+                  <pic:spPr>
+                    <a:xfrm>
+                      <a:off x="0" y="0"/>
+                      <a:ext cx="4600575" cy="1114425"/>
+                    </a:xfrm>
+                    <a:prstGeom prst="rect">
+                      <a:avLst/>
+                    </a:prstGeom>
+                  </pic:spPr>
+                </pic:pic>
+              </a:graphicData>
+            </a:graphic>
+          </wp:inline>
+        </w:drawing>
+      </w:r>
+    </w:p>
     <w:sectPr>
-      <w:headerReference w:type="default" r:id="rId8"/>
+      <w:headerReference w:type="default" r:id="rId10"/>
       <w:pgSz w:w="12240" w:h="15840"/>
       <w:pgMar w:top="1440" w:right="1440" w:bottom="1440" w:left="1440" w:header="708" w:footer="708" w:gutter="0"/>
       <w:cols w:space="708"/>
@@ -1993,6 +2143,7 @@
       <w:dataBinding w:prefixMappings="xmlns:ns0='http://purl.org/dc/elements/1.1/' xmlns:ns1='http://schemas.openxmlformats.org/package/2006/metadata/core-properties' " w:xpath="/ns1:coreProperties[1]/ns0:creator[1]" w:storeItemID="{6C3C8BC8-F283-45AE-878A-BAB7291924A1}"/>
       <w:text/>
     </w:sdtPr>
+    <w:sdtEndPr/>
     <w:sdtContent>
       <w:p>
         <w:pPr>
@@ -2045,6 +2196,7 @@
         <w:dataBinding w:prefixMappings="xmlns:ns0='http://purl.org/dc/elements/1.1/' xmlns:ns1='http://schemas.openxmlformats.org/package/2006/metadata/core-properties' " w:xpath="/ns1:coreProperties[1]/ns0:title[1]" w:storeItemID="{6C3C8BC8-F283-45AE-878A-BAB7291924A1}"/>
         <w:text/>
       </w:sdtPr>
+      <w:sdtEndPr/>
       <w:sdtContent>
         <w:r>
           <w:rPr>
@@ -2907,6 +3059,8 @@
     <w:rsidRoot w:val="0033750A"/>
     <w:rsid w:val="0033750A"/>
     <w:rsid w:val="003524A1"/>
+    <w:rsid w:val="0064594C"/>
+    <w:rsid w:val="00CF4024"/>
   </w:rsids>
   <m:mathPr>
     <m:mathFont m:val="Cambria Math"/>

--- a/PA3/report/report.docx
+++ b/PA3/report/report.docx
@@ -1870,58 +1870,27 @@
     </w:p>
     <w:p>
       <w:pPr>
-        <w:pStyle w:val="ListParagraph"/>
-        <w:numPr>
-          <w:ilvl w:val="0"/>
-          <w:numId w:val="1"/>
-        </w:numPr>
-        <w:ind w:left="851" w:hanging="491"/>
-        <w:jc w:val="both"/>
-        <w:rPr>
-          <w:rFonts w:ascii="Cambria" w:hAnsi="Cambria"/>
-        </w:rPr>
-      </w:pPr>
-      <w:r>
-        <w:rPr>
-          <w:rFonts w:ascii="Cambria" w:hAnsi="Cambria"/>
-        </w:rPr>
-        <w:t>???</w:t>
-      </w:r>
-    </w:p>
-    <w:p>
-      <w:pPr>
-        <w:pStyle w:val="ListParagraph"/>
-        <w:numPr>
-          <w:ilvl w:val="0"/>
-          <w:numId w:val="2"/>
-        </w:numPr>
-        <w:jc w:val="both"/>
-        <w:rPr>
-          <w:rFonts w:ascii="Cambria" w:hAnsi="Cambria"/>
-        </w:rPr>
-      </w:pPr>
-      <w:r>
-        <w:rPr>
-          <w:rFonts w:ascii="Cambria" w:hAnsi="Cambria"/>
-        </w:rPr>
-        <w:t>w</w:t>
-      </w:r>
-      <w:r>
-        <w:rPr>
-          <w:rFonts w:ascii="Cambria" w:hAnsi="Cambria"/>
-        </w:rPr>
-        <w:t xml:space="preserve">ith </w:t>
-      </w:r>
-      <w:r>
-        <w:rPr>
-          <w:rFonts w:ascii="Cambria" w:hAnsi="Cambria"/>
+        <w:ind w:left="851"/>
+        <w:rPr>
+          <w:rFonts w:ascii="Cambria" w:hAnsi="Cambria"/>
+        </w:rPr>
+      </w:pPr>
+      <w:r>
+        <w:rPr>
+          <w:rFonts w:ascii="Cambria" w:hAnsi="Cambria"/>
+        </w:rPr>
+        <w:t xml:space="preserve">Final spanning tree without </w:t>
+      </w:r>
+      <w:r>
+        <w:rPr>
+          <w:rFonts w:ascii="IBM Plex Mono" w:hAnsi="IBM Plex Mono"/>
         </w:rPr>
         <w:t>--</w:t>
       </w:r>
       <w:proofErr w:type="spellStart"/>
       <w:r>
         <w:rPr>
-          <w:rFonts w:ascii="Cambria" w:hAnsi="Cambria"/>
+          <w:rFonts w:ascii="IBM Plex Mono" w:hAnsi="IBM Plex Mono"/>
         </w:rPr>
         <w:t>mdst</w:t>
       </w:r>
@@ -1930,26 +1899,37 @@
         <w:rPr>
           <w:rFonts w:ascii="Cambria" w:hAnsi="Cambria"/>
         </w:rPr>
+        <w:t xml:space="preserve"> parameter for </w:t>
+      </w:r>
+      <w:r>
+        <w:rPr>
+          <w:rFonts w:ascii="IBM Plex Mono" w:hAnsi="IBM Plex Mono"/>
+        </w:rPr>
+        <w:t>PA3-test.py</w:t>
+      </w:r>
+      <w:r>
+        <w:rPr>
+          <w:rFonts w:ascii="Cambria" w:hAnsi="Cambria"/>
+        </w:rPr>
         <w:t>:</w:t>
       </w:r>
     </w:p>
     <w:p>
       <w:pPr>
-        <w:jc w:val="both"/>
-        <w:rPr>
-          <w:rFonts w:ascii="Cambria" w:hAnsi="Cambria"/>
-        </w:rPr>
-      </w:pPr>
-      <w:bookmarkStart w:id="0" w:name="_GoBack"/>
+        <w:jc w:val="center"/>
+        <w:rPr>
+          <w:rFonts w:ascii="Cambria" w:hAnsi="Cambria"/>
+        </w:rPr>
+      </w:pPr>
       <w:r>
         <w:rPr>
           <w:noProof/>
         </w:rPr>
         <w:drawing>
-          <wp:inline distT="0" distB="0" distL="0" distR="0" wp14:anchorId="570BBC4F" wp14:editId="4C5C5041">
-            <wp:extent cx="4629150" cy="1143000"/>
-            <wp:effectExtent l="0" t="0" r="0" b="0"/>
-            <wp:docPr id="2" name="Picture 2"/>
+          <wp:inline distT="0" distB="0" distL="0" distR="0" wp14:anchorId="16360353" wp14:editId="312A5707">
+            <wp:extent cx="3905250" cy="1400175"/>
+            <wp:effectExtent l="0" t="0" r="0" b="9525"/>
+            <wp:docPr id="5" name="Picture 5"/>
             <wp:cNvGraphicFramePr>
               <a:graphicFrameLocks xmlns:a="http://schemas.openxmlformats.org/drawingml/2006/main" noChangeAspect="1"/>
             </wp:cNvGraphicFramePr>
@@ -1969,7 +1949,7 @@
                   <pic:spPr>
                     <a:xfrm>
                       <a:off x="0" y="0"/>
-                      <a:ext cx="4629150" cy="1143000"/>
+                      <a:ext cx="3905250" cy="1400175"/>
                     </a:xfrm>
                     <a:prstGeom prst="rect">
                       <a:avLst/>
@@ -1981,6 +1961,89 @@
           </wp:inline>
         </w:drawing>
       </w:r>
+    </w:p>
+    <w:p>
+      <w:pPr>
+        <w:pStyle w:val="ListParagraph"/>
+        <w:numPr>
+          <w:ilvl w:val="0"/>
+          <w:numId w:val="1"/>
+        </w:numPr>
+        <w:ind w:left="851" w:hanging="491"/>
+        <w:jc w:val="both"/>
+        <w:rPr>
+          <w:rFonts w:ascii="Cambria" w:hAnsi="Cambria"/>
+        </w:rPr>
+      </w:pPr>
+      <w:r>
+        <w:rPr>
+          <w:rFonts w:ascii="Cambria" w:hAnsi="Cambria"/>
+        </w:rPr>
+        <w:t>RTT Histogram</w:t>
+      </w:r>
+    </w:p>
+    <w:p>
+      <w:pPr>
+        <w:jc w:val="both"/>
+        <w:rPr>
+          <w:rFonts w:ascii="Cambria" w:hAnsi="Cambria"/>
+        </w:rPr>
+      </w:pPr>
+      <w:r>
+        <w:rPr>
+          <w:noProof/>
+        </w:rPr>
+        <w:lastRenderedPageBreak/>
+        <w:drawing>
+          <wp:inline distT="0" distB="0" distL="0" distR="0" wp14:anchorId="53D7F167" wp14:editId="6A62B0F4">
+            <wp:extent cx="5762625" cy="3648075"/>
+            <wp:effectExtent l="0" t="0" r="9525" b="9525"/>
+            <wp:docPr id="10" name="Picture 10" descr="A screenshot of a cell phone&#10;&#10;Description generated with high confidence"/>
+            <wp:cNvGraphicFramePr>
+              <a:graphicFrameLocks xmlns:a="http://schemas.openxmlformats.org/drawingml/2006/main" noChangeAspect="1"/>
+            </wp:cNvGraphicFramePr>
+            <a:graphic xmlns:a="http://schemas.openxmlformats.org/drawingml/2006/main">
+              <a:graphicData uri="http://schemas.openxmlformats.org/drawingml/2006/picture">
+                <pic:pic xmlns:pic="http://schemas.openxmlformats.org/drawingml/2006/picture">
+                  <pic:nvPicPr>
+                    <pic:cNvPr id="10" name="chart.jpeg"/>
+                    <pic:cNvPicPr/>
+                  </pic:nvPicPr>
+                  <pic:blipFill rotWithShape="1">
+                    <a:blip r:embed="rId9">
+                      <a:extLst>
+                        <a:ext uri="{28A0092B-C50C-407E-A947-70E740481C1C}">
+                          <a14:useLocalDpi xmlns:a14="http://schemas.microsoft.com/office/drawing/2010/main" val="0"/>
+                        </a:ext>
+                      </a:extLst>
+                    </a:blip>
+                    <a:srcRect l="1923" t="1683" r="1122" b="6250"/>
+                    <a:stretch/>
+                  </pic:blipFill>
+                  <pic:spPr bwMode="auto">
+                    <a:xfrm>
+                      <a:off x="0" y="0"/>
+                      <a:ext cx="5762625" cy="3648075"/>
+                    </a:xfrm>
+                    <a:prstGeom prst="rect">
+                      <a:avLst/>
+                    </a:prstGeom>
+                    <a:ln>
+                      <a:noFill/>
+                    </a:ln>
+                    <a:extLst>
+                      <a:ext uri="{53640926-AAD7-44D8-BBD7-CCE9431645EC}">
+                        <a14:shadowObscured xmlns:a14="http://schemas.microsoft.com/office/drawing/2010/main"/>
+                      </a:ext>
+                    </a:extLst>
+                  </pic:spPr>
+                </pic:pic>
+              </a:graphicData>
+            </a:graphic>
+          </wp:inline>
+        </w:drawing>
+      </w:r>
+      <w:bookmarkStart w:id="0" w:name="_GoBack"/>
       <w:bookmarkEnd w:id="0"/>
     </w:p>
     <w:p>
@@ -1999,7 +2062,19 @@
         <w:rPr>
           <w:rFonts w:ascii="Cambria" w:hAnsi="Cambria"/>
         </w:rPr>
-        <w:t>without --</w:t>
+        <w:t>w</w:t>
+      </w:r>
+      <w:r>
+        <w:rPr>
+          <w:rFonts w:ascii="Cambria" w:hAnsi="Cambria"/>
+        </w:rPr>
+        <w:t xml:space="preserve">ith </w:t>
+      </w:r>
+      <w:r>
+        <w:rPr>
+          <w:rFonts w:ascii="Cambria" w:hAnsi="Cambria"/>
+        </w:rPr>
+        <w:t>--</w:t>
       </w:r>
       <w:proofErr w:type="spellStart"/>
       <w:r>
@@ -2028,10 +2103,10 @@
           <w:noProof/>
         </w:rPr>
         <w:drawing>
-          <wp:inline distT="0" distB="0" distL="0" distR="0" wp14:anchorId="6D21F971" wp14:editId="4B6B4575">
-            <wp:extent cx="4600575" cy="1114425"/>
-            <wp:effectExtent l="0" t="0" r="9525" b="9525"/>
-            <wp:docPr id="3" name="Picture 3"/>
+          <wp:inline distT="0" distB="0" distL="0" distR="0" wp14:anchorId="0E16BC9C" wp14:editId="194E7308">
+            <wp:extent cx="4848225" cy="1695450"/>
+            <wp:effectExtent l="0" t="0" r="9525" b="0"/>
+            <wp:docPr id="7" name="Picture 7"/>
             <wp:cNvGraphicFramePr>
               <a:graphicFrameLocks xmlns:a="http://schemas.openxmlformats.org/drawingml/2006/main" noChangeAspect="1"/>
             </wp:cNvGraphicFramePr>
@@ -2043,7 +2118,7 @@
                     <pic:cNvPicPr/>
                   </pic:nvPicPr>
                   <pic:blipFill>
-                    <a:blip r:embed="rId9"/>
+                    <a:blip r:embed="rId10"/>
                     <a:stretch>
                       <a:fillRect/>
                     </a:stretch>
@@ -2051,7 +2126,7 @@
                   <pic:spPr>
                     <a:xfrm>
                       <a:off x="0" y="0"/>
-                      <a:ext cx="4600575" cy="1114425"/>
+                      <a:ext cx="4848225" cy="1695450"/>
                     </a:xfrm>
                     <a:prstGeom prst="rect">
                       <a:avLst/>
@@ -2064,8 +2139,97 @@
         </w:drawing>
       </w:r>
     </w:p>
+    <w:p>
+      <w:pPr>
+        <w:pStyle w:val="ListParagraph"/>
+        <w:numPr>
+          <w:ilvl w:val="0"/>
+          <w:numId w:val="2"/>
+        </w:numPr>
+        <w:jc w:val="both"/>
+        <w:rPr>
+          <w:rFonts w:ascii="Cambria" w:hAnsi="Cambria"/>
+        </w:rPr>
+      </w:pPr>
+      <w:r>
+        <w:rPr>
+          <w:rFonts w:ascii="Cambria" w:hAnsi="Cambria"/>
+        </w:rPr>
+        <w:t>without --</w:t>
+      </w:r>
+      <w:proofErr w:type="spellStart"/>
+      <w:r>
+        <w:rPr>
+          <w:rFonts w:ascii="Cambria" w:hAnsi="Cambria"/>
+        </w:rPr>
+        <w:t>mdst</w:t>
+      </w:r>
+      <w:proofErr w:type="spellEnd"/>
+      <w:r>
+        <w:rPr>
+          <w:rFonts w:ascii="Cambria" w:hAnsi="Cambria"/>
+        </w:rPr>
+        <w:t>:</w:t>
+      </w:r>
+    </w:p>
+    <w:p>
+      <w:pPr>
+        <w:jc w:val="both"/>
+        <w:rPr>
+          <w:rFonts w:ascii="Cambria" w:hAnsi="Cambria"/>
+        </w:rPr>
+      </w:pPr>
+      <w:r>
+        <w:rPr>
+          <w:noProof/>
+        </w:rPr>
+        <w:drawing>
+          <wp:inline distT="0" distB="0" distL="0" distR="0" wp14:anchorId="48EF6B3E" wp14:editId="23F1FD98">
+            <wp:extent cx="5133975" cy="1666875"/>
+            <wp:effectExtent l="0" t="0" r="9525" b="9525"/>
+            <wp:docPr id="6" name="Picture 6"/>
+            <wp:cNvGraphicFramePr>
+              <a:graphicFrameLocks xmlns:a="http://schemas.openxmlformats.org/drawingml/2006/main" noChangeAspect="1"/>
+            </wp:cNvGraphicFramePr>
+            <a:graphic xmlns:a="http://schemas.openxmlformats.org/drawingml/2006/main">
+              <a:graphicData uri="http://schemas.openxmlformats.org/drawingml/2006/picture">
+                <pic:pic xmlns:pic="http://schemas.openxmlformats.org/drawingml/2006/picture">
+                  <pic:nvPicPr>
+                    <pic:cNvPr id="1" name=""/>
+                    <pic:cNvPicPr/>
+                  </pic:nvPicPr>
+                  <pic:blipFill>
+                    <a:blip r:embed="rId11"/>
+                    <a:stretch>
+                      <a:fillRect/>
+                    </a:stretch>
+                  </pic:blipFill>
+                  <pic:spPr>
+                    <a:xfrm>
+                      <a:off x="0" y="0"/>
+                      <a:ext cx="5133975" cy="1666875"/>
+                    </a:xfrm>
+                    <a:prstGeom prst="rect">
+                      <a:avLst/>
+                    </a:prstGeom>
+                  </pic:spPr>
+                </pic:pic>
+              </a:graphicData>
+            </a:graphic>
+          </wp:inline>
+        </w:drawing>
+      </w:r>
+    </w:p>
+    <w:p>
+      <w:pPr>
+        <w:jc w:val="both"/>
+        <w:rPr>
+          <w:rFonts w:ascii="Cambria" w:hAnsi="Cambria"/>
+        </w:rPr>
+      </w:pPr>
+    </w:p>
     <w:sectPr>
-      <w:headerReference w:type="default" r:id="rId10"/>
+      <w:headerReference w:type="default" r:id="rId12"/>
       <w:pgSz w:w="12240" w:h="15840"/>
       <w:pgMar w:top="1440" w:right="1440" w:bottom="1440" w:left="1440" w:header="708" w:footer="708" w:gutter="0"/>
       <w:cols w:space="708"/>
@@ -3060,6 +3224,7 @@
     <w:rsid w:val="0033750A"/>
     <w:rsid w:val="003524A1"/>
     <w:rsid w:val="0064594C"/>
+    <w:rsid w:val="00A9572A"/>
     <w:rsid w:val="00CF4024"/>
   </w:rsids>
   <m:mathPr>

--- a/PA3/report/report.docx
+++ b/PA3/report/report.docx
@@ -1979,8 +1979,22 @@
         <w:rPr>
           <w:rFonts w:ascii="Cambria" w:hAnsi="Cambria"/>
         </w:rPr>
+        <w:t xml:space="preserve">From the </w:t>
+      </w:r>
+      <w:r>
+        <w:rPr>
+          <w:rFonts w:ascii="Cambria" w:hAnsi="Cambria"/>
+        </w:rPr>
         <w:t>RTT Histogram</w:t>
       </w:r>
+      <w:r>
+        <w:rPr>
+          <w:rFonts w:ascii="Cambria" w:hAnsi="Cambria"/>
+        </w:rPr>
+        <w:t xml:space="preserve"> below, it is clear that with an improved implementation of spanning tree that minimizes the diameter, average RTT is lower and packets are transmitted faster.</w:t>
+      </w:r>
+      <w:bookmarkStart w:id="0" w:name="_GoBack"/>
+      <w:bookmarkEnd w:id="0"/>
     </w:p>
     <w:p>
       <w:pPr>
@@ -2043,8 +2057,6 @@
           </wp:inline>
         </w:drawing>
       </w:r>
-      <w:bookmarkStart w:id="0" w:name="_GoBack"/>
-      <w:bookmarkEnd w:id="0"/>
     </w:p>
     <w:p>
       <w:pPr>
@@ -3223,6 +3235,7 @@
     <w:rsidRoot w:val="0033750A"/>
     <w:rsid w:val="0033750A"/>
     <w:rsid w:val="003524A1"/>
+    <w:rsid w:val="005064FE"/>
     <w:rsid w:val="0064594C"/>
     <w:rsid w:val="00A9572A"/>
     <w:rsid w:val="00CF4024"/>
